--- a/Sanction a Quote Use Case.docx
+++ b/Sanction a Quote Use Case.docx
@@ -330,19 +330,7 @@
               </w:numPr>
             </w:pPr>
             <w:r>
-              <w:t xml:space="preserve">The </w:t>
-            </w:r>
-            <w:r>
-              <w:t>Sales A</w:t>
-            </w:r>
-            <w:r>
-              <w:t xml:space="preserve">ssociate </w:t>
-            </w:r>
-            <w:r>
-              <w:t>enters</w:t>
-            </w:r>
-            <w:r>
-              <w:t xml:space="preserve"> a sales quote number</w:t>
+              <w:t>The Sales Associate enters their employee ID</w:t>
             </w:r>
           </w:p>
           <w:p>
@@ -354,19 +342,13 @@
               </w:numPr>
             </w:pPr>
             <w:r>
-              <w:t>The s</w:t>
-            </w:r>
-            <w:r>
-              <w:t>ystem</w:t>
-            </w:r>
-            <w:r>
-              <w:t xml:space="preserve"> queries</w:t>
-            </w:r>
-            <w:r>
-              <w:t xml:space="preserve"> the sales quote</w:t>
-            </w:r>
-            <w:r>
-              <w:t xml:space="preserve"> number</w:t>
+              <w:t xml:space="preserve">The System </w:t>
+            </w:r>
+            <w:r>
+              <w:t>queries quote database for finalized</w:t>
+            </w:r>
+            <w:r>
+              <w:t xml:space="preserve"> quotes</w:t>
             </w:r>
           </w:p>
           <w:p>
@@ -378,10 +360,7 @@
               </w:numPr>
             </w:pPr>
             <w:r>
-              <w:t>The s</w:t>
-            </w:r>
-            <w:r>
-              <w:t>ystem displays the sales quote</w:t>
+              <w:t>The System displays finalized quotes</w:t>
             </w:r>
           </w:p>
           <w:p>
@@ -393,16 +372,16 @@
               </w:numPr>
             </w:pPr>
             <w:r>
-              <w:t>The Sales A</w:t>
-            </w:r>
-            <w:r>
-              <w:t>ssociate modifies</w:t>
-            </w:r>
-            <w:r>
-              <w:t xml:space="preserve"> or removes </w:t>
-            </w:r>
-            <w:r>
-              <w:t>the sales quote</w:t>
+              <w:t xml:space="preserve">The </w:t>
+            </w:r>
+            <w:r>
+              <w:t>Sales A</w:t>
+            </w:r>
+            <w:r>
+              <w:t xml:space="preserve">ssociate </w:t>
+            </w:r>
+            <w:r>
+              <w:t>chooses a sales quote</w:t>
             </w:r>
           </w:p>
           <w:p>
@@ -413,8 +392,19 @@
                 <w:numId w:val="2"/>
               </w:numPr>
             </w:pPr>
-            <w:r>
-              <w:t>The Sales Associate modifies or removes notes on the quote</w:t>
+            <w:bookmarkStart w:id="0" w:name="_GoBack"/>
+            <w:bookmarkEnd w:id="0"/>
+            <w:r>
+              <w:t>The Sales A</w:t>
+            </w:r>
+            <w:r>
+              <w:t>ssociate modifies</w:t>
+            </w:r>
+            <w:r>
+              <w:t xml:space="preserve"> </w:t>
+            </w:r>
+            <w:r>
+              <w:t>the sales quote</w:t>
             </w:r>
           </w:p>
           <w:p>
@@ -450,7 +440,7 @@
               </w:numPr>
             </w:pPr>
             <w:r>
-              <w:t>The system stores the changes to the quote</w:t>
+              <w:t>The Sales Associate determines if the quote is unresolved or sanctioned</w:t>
             </w:r>
           </w:p>
           <w:p>
@@ -462,25 +452,11 @@
               </w:numPr>
             </w:pPr>
             <w:r>
-              <w:t>The Sales Associate determines if the quote is unresolved or sanctioned</w:t>
-            </w:r>
-          </w:p>
-          <w:p>
-            <w:pPr>
-              <w:pStyle w:val="ListParagraph"/>
-              <w:numPr>
-                <w:ilvl w:val="0"/>
-                <w:numId w:val="2"/>
-              </w:numPr>
-            </w:pPr>
-            <w:r>
               <w:t xml:space="preserve">The system </w:t>
             </w:r>
             <w:r>
               <w:t>updates the quote database</w:t>
             </w:r>
-            <w:bookmarkStart w:id="0" w:name="_GoBack"/>
-            <w:bookmarkEnd w:id="0"/>
           </w:p>
           <w:p>
             <w:pPr>
@@ -1069,7 +1045,7 @@
     <w:lsdException w:name="Table Web 2" w:semiHidden="1" w:unhideWhenUsed="1"/>
     <w:lsdException w:name="Table Web 3" w:semiHidden="1" w:unhideWhenUsed="1"/>
     <w:lsdException w:name="Balloon Text" w:semiHidden="1" w:unhideWhenUsed="1"/>
-    <w:lsdException w:name="Table Grid" w:semiHidden="1" w:uiPriority="59" w:unhideWhenUsed="1"/>
+    <w:lsdException w:name="Table Grid" w:uiPriority="59"/>
     <w:lsdException w:name="Table Theme" w:semiHidden="1" w:unhideWhenUsed="1"/>
     <w:lsdException w:name="Placeholder Text" w:semiHidden="1"/>
     <w:lsdException w:name="No Spacing" w:uiPriority="1" w:qFormat="1"/>

--- a/Sanction a Quote Use Case.docx
+++ b/Sanction a Quote Use Case.docx
@@ -381,7 +381,13 @@
               <w:t xml:space="preserve">ssociate </w:t>
             </w:r>
             <w:r>
-              <w:t>chooses a sales quote</w:t>
+              <w:t xml:space="preserve">enters </w:t>
+            </w:r>
+            <w:r>
+              <w:t>a sales quote</w:t>
+            </w:r>
+            <w:r>
+              <w:t xml:space="preserve"> number</w:t>
             </w:r>
           </w:p>
           <w:p>
@@ -392,20 +398,44 @@
                 <w:numId w:val="2"/>
               </w:numPr>
             </w:pPr>
+            <w:r>
+              <w:t>System displays quote screen</w:t>
+            </w:r>
+          </w:p>
+          <w:p>
+            <w:pPr>
+              <w:pStyle w:val="ListParagraph"/>
+              <w:numPr>
+                <w:ilvl w:val="0"/>
+                <w:numId w:val="2"/>
+              </w:numPr>
+            </w:pPr>
+            <w:r>
+              <w:t>The Sales A</w:t>
+            </w:r>
+            <w:r>
+              <w:t>ssociate modifies</w:t>
+            </w:r>
+            <w:r>
+              <w:t xml:space="preserve"> </w:t>
+            </w:r>
+            <w:r>
+              <w:t>the sales quote</w:t>
+            </w:r>
+          </w:p>
+          <w:p>
+            <w:pPr>
+              <w:pStyle w:val="ListParagraph"/>
+              <w:numPr>
+                <w:ilvl w:val="0"/>
+                <w:numId w:val="2"/>
+              </w:numPr>
+            </w:pPr>
+            <w:r>
+              <w:t>Sales Associate modifies notes on quote</w:t>
+            </w:r>
             <w:bookmarkStart w:id="0" w:name="_GoBack"/>
             <w:bookmarkEnd w:id="0"/>
-            <w:r>
-              <w:t>The Sales A</w:t>
-            </w:r>
-            <w:r>
-              <w:t>ssociate modifies</w:t>
-            </w:r>
-            <w:r>
-              <w:t xml:space="preserve"> </w:t>
-            </w:r>
-            <w:r>
-              <w:t>the sales quote</w:t>
-            </w:r>
           </w:p>
           <w:p>
             <w:pPr>

--- a/Sanction a Quote Use Case.docx
+++ b/Sanction a Quote Use Case.docx
@@ -434,8 +434,6 @@
             <w:r>
               <w:t>Sales Associate modifies notes on quote</w:t>
             </w:r>
-            <w:bookmarkStart w:id="0" w:name="_GoBack"/>
-            <w:bookmarkEnd w:id="0"/>
           </w:p>
           <w:p>
             <w:pPr>
@@ -605,6 +603,11 @@
             <w:r>
               <w:t>Problem</w:t>
             </w:r>
+            <w:r>
+              <w:t xml:space="preserve"> Statement</w:t>
+            </w:r>
+            <w:bookmarkStart w:id="0" w:name="_GoBack"/>
+            <w:bookmarkEnd w:id="0"/>
           </w:p>
         </w:tc>
       </w:tr>
